--- a/Assignments/Git Basics Exercises 1 and 2 .docx
+++ b/Assignments/Git Basics Exercises 1 and 2 .docx
@@ -20,14 +20,6 @@
         </w:rPr>
         <w:t>Git Basics Exercises</w:t>
       </w:r>
-      <w:r>
-        <w:rPr>
-          <w:sz w:val="36"/>
-          <w:szCs w:val="36"/>
-          <w:u w:val="single"/>
-        </w:rPr>
-        <w:t xml:space="preserve"> [19-01-2023]</w:t>
-      </w:r>
     </w:p>
     <w:p>
       <w:pPr>
@@ -38,15 +30,7 @@
         </w:numPr>
       </w:pPr>
       <w:r>
-        <w:t xml:space="preserve">Create a folder called </w:t>
-      </w:r>
-      <w:proofErr w:type="spellStart"/>
-      <w:r>
-        <w:t>learn_with_geekster</w:t>
-      </w:r>
-      <w:proofErr w:type="spellEnd"/>
-      <w:r>
-        <w:t>.</w:t>
+        <w:t>Create a folder called learn_with_geekster.</w:t>
       </w:r>
     </w:p>
     <w:p>
@@ -164,15 +148,7 @@
         </w:numPr>
       </w:pPr>
       <w:r>
-        <w:t xml:space="preserve">cd into the </w:t>
-      </w:r>
-      <w:proofErr w:type="spellStart"/>
-      <w:r>
-        <w:t>learn_with_geekster</w:t>
-      </w:r>
-      <w:proofErr w:type="spellEnd"/>
-      <w:r>
-        <w:t xml:space="preserve"> folder.</w:t>
+        <w:t>cd into the learn_with_geekster folder.</w:t>
       </w:r>
     </w:p>
     <w:p>
@@ -322,13 +298,7 @@
       </w:pPr>
       <w:r>
         <w:lastRenderedPageBreak/>
-        <w:t xml:space="preserve">Display the file content in </w:t>
-      </w:r>
-      <w:r>
-        <w:t xml:space="preserve">the </w:t>
-      </w:r>
-      <w:r>
-        <w:t>terminal.</w:t>
+        <w:t>Display the file content in the terminal.</w:t>
       </w:r>
     </w:p>
     <w:p>
@@ -671,37 +641,19 @@
         <w:t xml:space="preserve"> </w:t>
       </w:r>
       <w:r>
-        <w:t xml:space="preserve">The folder hierarchy is shown below. There is a parent directory called </w:t>
-      </w:r>
-      <w:proofErr w:type="spellStart"/>
+        <w:t>The folder hierarchy is shown below. There is a parent directory called Geekster, and inside of it are four more directories named HTML, CSS, Javascript, and React. You must use the command line to move the file img.html from the HTML directory to the react directory.</w:t>
+      </w:r>
+      <w:r>
+        <w:t xml:space="preserve"> </w:t>
+      </w:r>
+    </w:p>
+    <w:p>
+      <w:pPr>
+        <w:pStyle w:val="ListParagraph"/>
+      </w:pPr>
       <w:r>
         <w:t>Geekster</w:t>
       </w:r>
-      <w:proofErr w:type="spellEnd"/>
-      <w:r>
-        <w:t xml:space="preserve">, and inside of it are four more directories named HTML, CSS, </w:t>
-      </w:r>
-      <w:proofErr w:type="spellStart"/>
-      <w:r>
-        <w:t>Javascript</w:t>
-      </w:r>
-      <w:proofErr w:type="spellEnd"/>
-      <w:r>
-        <w:t>, and React. You must use the command line to move the file img.html from the HTML directory to the react directory.</w:t>
-      </w:r>
-      <w:r>
-        <w:t xml:space="preserve"> </w:t>
-      </w:r>
-    </w:p>
-    <w:p>
-      <w:pPr>
-        <w:pStyle w:val="ListParagraph"/>
-      </w:pPr>
-      <w:proofErr w:type="spellStart"/>
-      <w:r>
-        <w:t>Geekster</w:t>
-      </w:r>
-      <w:proofErr w:type="spellEnd"/>
     </w:p>
     <w:p>
       <w:pPr>
@@ -716,13 +668,8 @@
         <w:pStyle w:val="ListParagraph"/>
       </w:pPr>
       <w:r>
-        <w:t xml:space="preserve">└─── </w:t>
-      </w:r>
-      <w:proofErr w:type="spellStart"/>
-      <w:r>
-        <w:t>Css</w:t>
-      </w:r>
-      <w:proofErr w:type="spellEnd"/>
+        <w:t>└─── Css</w:t>
+      </w:r>
     </w:p>
     <w:p>
       <w:pPr>
@@ -761,13 +708,8 @@
         <w:pStyle w:val="ListParagraph"/>
       </w:pPr>
       <w:r>
-        <w:t xml:space="preserve">└─── </w:t>
-      </w:r>
-      <w:proofErr w:type="spellStart"/>
-      <w:r>
-        <w:t>Javascript</w:t>
-      </w:r>
-      <w:proofErr w:type="spellEnd"/>
+        <w:t>└─── Javascript</w:t>
+      </w:r>
     </w:p>
     <w:p>
       <w:pPr>
@@ -782,10 +724,7 @@
         <w:pStyle w:val="ListParagraph"/>
       </w:pPr>
       <w:r>
-        <w:t>└─── React</w:t>
-      </w:r>
-      <w:r>
-        <w:t xml:space="preserve"> </w:t>
+        <w:t xml:space="preserve">└─── React </w:t>
       </w:r>
     </w:p>
     <w:p>
@@ -1010,15 +949,7 @@
         <w:t xml:space="preserve"> </w:t>
       </w:r>
       <w:r>
-        <w:t xml:space="preserve">Below is a breakdown of the folder structure. </w:t>
-      </w:r>
-      <w:proofErr w:type="spellStart"/>
-      <w:r>
-        <w:t>Geekster</w:t>
-      </w:r>
-      <w:proofErr w:type="spellEnd"/>
-      <w:r>
-        <w:t>, the parent directory, contains the directories React and Angular. F1.txt should be placed in the component folder.</w:t>
+        <w:t>Below is a breakdown of the folder structure. Geekster, the parent directory, contains the directories React and Angular. F1.txt should be placed in the component folder.</w:t>
       </w:r>
       <w:r>
         <w:t xml:space="preserve"> </w:t>
@@ -1029,13 +960,8 @@
         <w:pStyle w:val="ListParagraph"/>
       </w:pPr>
       <w:r>
-        <w:t xml:space="preserve"> </w:t>
-      </w:r>
-      <w:proofErr w:type="spellStart"/>
-      <w:r>
-        <w:t>Geekster</w:t>
-      </w:r>
-      <w:proofErr w:type="spellEnd"/>
+        <w:t xml:space="preserve"> Geekster</w:t>
+      </w:r>
     </w:p>
     <w:p>
       <w:pPr>
